--- a/resources/resume.docx
+++ b/resources/resume.docx
@@ -1,6 +1,6 @@
 
 <file path=word/document.xml><?xml version="1.0" encoding="utf-8"?>
-<w:document xmlns:wpc="http://schemas.microsoft.com/office/word/2010/wordprocessingCanvas" xmlns:mc="http://schemas.openxmlformats.org/markup-compatibility/2006" xmlns:o="urn:schemas-microsoft-com:office:office" xmlns:r="http://schemas.openxmlformats.org/officeDocument/2006/relationships" xmlns:m="http://schemas.openxmlformats.org/officeDocument/2006/math" xmlns:v="urn:schemas-microsoft-com:vml" xmlns:wp14="http://schemas.microsoft.com/office/word/2010/wordprocessingDrawing" xmlns:wp="http://schemas.openxmlformats.org/drawingml/2006/wordprocessingDrawing" xmlns:w10="urn:schemas-microsoft-com:office:word" xmlns:w="http://schemas.openxmlformats.org/wordprocessingml/2006/main" xmlns:w14="http://schemas.microsoft.com/office/word/2010/wordml" xmlns:w15="http://schemas.microsoft.com/office/word/2012/wordml" xmlns:wpg="http://schemas.microsoft.com/office/word/2010/wordprocessingGroup" xmlns:wpi="http://schemas.microsoft.com/office/word/2010/wordprocessingInk" xmlns:wne="http://schemas.microsoft.com/office/word/2006/wordml" xmlns:wps="http://schemas.microsoft.com/office/word/2010/wordprocessingShape" mc:Ignorable="w14 w15 wp14">
+<w:document xmlns:wpc="http://schemas.microsoft.com/office/word/2010/wordprocessingCanvas" xmlns:cx="http://schemas.microsoft.com/office/drawing/2014/chartex" xmlns:cx1="http://schemas.microsoft.com/office/drawing/2015/9/8/chartex" xmlns:cx2="http://schemas.microsoft.com/office/drawing/2015/10/21/chartex" xmlns:cx3="http://schemas.microsoft.com/office/drawing/2016/5/9/chartex" xmlns:cx4="http://schemas.microsoft.com/office/drawing/2016/5/10/chartex" xmlns:cx5="http://schemas.microsoft.com/office/drawing/2016/5/11/chartex" xmlns:cx6="http://schemas.microsoft.com/office/drawing/2016/5/12/chartex" xmlns:cx7="http://schemas.microsoft.com/office/drawing/2016/5/13/chartex" xmlns:cx8="http://schemas.microsoft.com/office/drawing/2016/5/14/chartex" xmlns:mc="http://schemas.openxmlformats.org/markup-compatibility/2006" xmlns:o="urn:schemas-microsoft-com:office:office" xmlns:r="http://schemas.openxmlformats.org/officeDocument/2006/relationships" xmlns:m="http://schemas.openxmlformats.org/officeDocument/2006/math" xmlns:v="urn:schemas-microsoft-com:vml" xmlns:wp14="http://schemas.microsoft.com/office/word/2010/wordprocessingDrawing" xmlns:wp="http://schemas.openxmlformats.org/drawingml/2006/wordprocessingDrawing" xmlns:w10="urn:schemas-microsoft-com:office:word" xmlns:w="http://schemas.openxmlformats.org/wordprocessingml/2006/main" xmlns:w14="http://schemas.microsoft.com/office/word/2010/wordml" xmlns:w15="http://schemas.microsoft.com/office/word/2012/wordml" xmlns:w16se="http://schemas.microsoft.com/office/word/2015/wordml/symex" xmlns:wpg="http://schemas.microsoft.com/office/word/2010/wordprocessingGroup" xmlns:wpi="http://schemas.microsoft.com/office/word/2010/wordprocessingInk" xmlns:wne="http://schemas.microsoft.com/office/word/2006/wordml" xmlns:wps="http://schemas.microsoft.com/office/word/2010/wordprocessingShape" mc:Ignorable="w14 w15 w16se wp14">
   <w:body>
     <w:p>
       <w:pPr>
@@ -1104,25 +1104,46 @@
       </w:r>
     </w:p>
     <w:p>
+      <w:r>
+        <w:t>In my Data Structures class at Mansfield University I have worked on assignments like Fractal Listing where I created three triangles with a plus and minus sign at the bottom</w:t>
+      </w:r>
+      <w:r>
+        <w:t xml:space="preserve"> using Java</w:t>
+      </w:r>
+      <w:r>
+        <w:t>. The more you click the plus button more triangle would appear and when you press the minus button the less triangles you saw.</w:t>
+      </w:r>
+    </w:p>
+    <w:p>
+      <w:pPr>
+        <w:pStyle w:val="Heading3"/>
+      </w:pPr>
+      <w:r>
+        <w:tab/>
+      </w:r>
+      <w:r>
+        <w:t xml:space="preserve"> </w:t>
+      </w:r>
+      <w:r>
+        <w:t>Spring 2017</w:t>
+      </w:r>
+    </w:p>
+    <w:p>
+      <w:r>
+        <w:t>Furthermore, for my Business program concept 2 class I was the project manager, where I directed and assigned tasks to individuals on my team. Leading them to very successful project outcome where we had to work with cloud computing, building a website, service projects for recruitin</w:t>
+      </w:r>
+      <w:bookmarkStart w:id="0" w:name="_GoBack"/>
+      <w:bookmarkEnd w:id="0"/>
+      <w:r>
+        <w:t>g freshmen for the Computer Science department and much more.</w:t>
+      </w:r>
+    </w:p>
+    <w:p>
       <w:pPr>
         <w:rPr>
           <w:b/>
         </w:rPr>
       </w:pPr>
-      <w:r>
-        <w:t>In my Data Structures class at Mansfield University I have worked on assignments like Fractal Listing where I created three triangles with a plus and minus sign at the bottom</w:t>
-      </w:r>
-      <w:r>
-        <w:t xml:space="preserve"> using Java</w:t>
-      </w:r>
-      <w:r>
-        <w:t>. The more you click the plus button more triangle would appear and when you press the minus button the less triangles you saw</w:t>
-      </w:r>
-      <w:bookmarkStart w:id="0" w:name="_GoBack"/>
-      <w:bookmarkEnd w:id="0"/>
-      <w:r>
-        <w:t>.</w:t>
-      </w:r>
     </w:p>
     <w:p>
       <w:pPr>
@@ -1273,7 +1294,7 @@
 </file>
 
 <file path=word/endnotes.xml><?xml version="1.0" encoding="utf-8"?>
-<w:endnotes xmlns:wpc="http://schemas.microsoft.com/office/word/2010/wordprocessingCanvas" xmlns:mc="http://schemas.openxmlformats.org/markup-compatibility/2006" xmlns:o="urn:schemas-microsoft-com:office:office" xmlns:r="http://schemas.openxmlformats.org/officeDocument/2006/relationships" xmlns:m="http://schemas.openxmlformats.org/officeDocument/2006/math" xmlns:v="urn:schemas-microsoft-com:vml" xmlns:wp14="http://schemas.microsoft.com/office/word/2010/wordprocessingDrawing" xmlns:wp="http://schemas.openxmlformats.org/drawingml/2006/wordprocessingDrawing" xmlns:w10="urn:schemas-microsoft-com:office:word" xmlns:w="http://schemas.openxmlformats.org/wordprocessingml/2006/main" xmlns:w14="http://schemas.microsoft.com/office/word/2010/wordml" xmlns:w15="http://schemas.microsoft.com/office/word/2012/wordml" xmlns:wpg="http://schemas.microsoft.com/office/word/2010/wordprocessingGroup" xmlns:wpi="http://schemas.microsoft.com/office/word/2010/wordprocessingInk" xmlns:wne="http://schemas.microsoft.com/office/word/2006/wordml" xmlns:wps="http://schemas.microsoft.com/office/word/2010/wordprocessingShape" mc:Ignorable="w14 w15 wp14">
+<w:endnotes xmlns:wpc="http://schemas.microsoft.com/office/word/2010/wordprocessingCanvas" xmlns:cx="http://schemas.microsoft.com/office/drawing/2014/chartex" xmlns:cx1="http://schemas.microsoft.com/office/drawing/2015/9/8/chartex" xmlns:cx2="http://schemas.microsoft.com/office/drawing/2015/10/21/chartex" xmlns:cx3="http://schemas.microsoft.com/office/drawing/2016/5/9/chartex" xmlns:cx4="http://schemas.microsoft.com/office/drawing/2016/5/10/chartex" xmlns:cx5="http://schemas.microsoft.com/office/drawing/2016/5/11/chartex" xmlns:cx6="http://schemas.microsoft.com/office/drawing/2016/5/12/chartex" xmlns:cx7="http://schemas.microsoft.com/office/drawing/2016/5/13/chartex" xmlns:cx8="http://schemas.microsoft.com/office/drawing/2016/5/14/chartex" xmlns:mc="http://schemas.openxmlformats.org/markup-compatibility/2006" xmlns:o="urn:schemas-microsoft-com:office:office" xmlns:r="http://schemas.openxmlformats.org/officeDocument/2006/relationships" xmlns:m="http://schemas.openxmlformats.org/officeDocument/2006/math" xmlns:v="urn:schemas-microsoft-com:vml" xmlns:wp14="http://schemas.microsoft.com/office/word/2010/wordprocessingDrawing" xmlns:wp="http://schemas.openxmlformats.org/drawingml/2006/wordprocessingDrawing" xmlns:w10="urn:schemas-microsoft-com:office:word" xmlns:w="http://schemas.openxmlformats.org/wordprocessingml/2006/main" xmlns:w14="http://schemas.microsoft.com/office/word/2010/wordml" xmlns:w15="http://schemas.microsoft.com/office/word/2012/wordml" xmlns:w16se="http://schemas.microsoft.com/office/word/2015/wordml/symex" xmlns:wpg="http://schemas.microsoft.com/office/word/2010/wordprocessingGroup" xmlns:wpi="http://schemas.microsoft.com/office/word/2010/wordprocessingInk" xmlns:wne="http://schemas.microsoft.com/office/word/2006/wordml" xmlns:wps="http://schemas.microsoft.com/office/word/2010/wordprocessingShape" mc:Ignorable="w14 w15 w16se wp14">
   <w:endnote w:type="separator" w:id="-1">
     <w:p>
       <w:pPr>
@@ -1298,7 +1319,7 @@
 </file>
 
 <file path=word/footnotes.xml><?xml version="1.0" encoding="utf-8"?>
-<w:footnotes xmlns:wpc="http://schemas.microsoft.com/office/word/2010/wordprocessingCanvas" xmlns:mc="http://schemas.openxmlformats.org/markup-compatibility/2006" xmlns:o="urn:schemas-microsoft-com:office:office" xmlns:r="http://schemas.openxmlformats.org/officeDocument/2006/relationships" xmlns:m="http://schemas.openxmlformats.org/officeDocument/2006/math" xmlns:v="urn:schemas-microsoft-com:vml" xmlns:wp14="http://schemas.microsoft.com/office/word/2010/wordprocessingDrawing" xmlns:wp="http://schemas.openxmlformats.org/drawingml/2006/wordprocessingDrawing" xmlns:w10="urn:schemas-microsoft-com:office:word" xmlns:w="http://schemas.openxmlformats.org/wordprocessingml/2006/main" xmlns:w14="http://schemas.microsoft.com/office/word/2010/wordml" xmlns:w15="http://schemas.microsoft.com/office/word/2012/wordml" xmlns:wpg="http://schemas.microsoft.com/office/word/2010/wordprocessingGroup" xmlns:wpi="http://schemas.microsoft.com/office/word/2010/wordprocessingInk" xmlns:wne="http://schemas.microsoft.com/office/word/2006/wordml" xmlns:wps="http://schemas.microsoft.com/office/word/2010/wordprocessingShape" mc:Ignorable="w14 w15 wp14">
+<w:footnotes xmlns:wpc="http://schemas.microsoft.com/office/word/2010/wordprocessingCanvas" xmlns:cx="http://schemas.microsoft.com/office/drawing/2014/chartex" xmlns:cx1="http://schemas.microsoft.com/office/drawing/2015/9/8/chartex" xmlns:cx2="http://schemas.microsoft.com/office/drawing/2015/10/21/chartex" xmlns:cx3="http://schemas.microsoft.com/office/drawing/2016/5/9/chartex" xmlns:cx4="http://schemas.microsoft.com/office/drawing/2016/5/10/chartex" xmlns:cx5="http://schemas.microsoft.com/office/drawing/2016/5/11/chartex" xmlns:cx6="http://schemas.microsoft.com/office/drawing/2016/5/12/chartex" xmlns:cx7="http://schemas.microsoft.com/office/drawing/2016/5/13/chartex" xmlns:cx8="http://schemas.microsoft.com/office/drawing/2016/5/14/chartex" xmlns:mc="http://schemas.openxmlformats.org/markup-compatibility/2006" xmlns:o="urn:schemas-microsoft-com:office:office" xmlns:r="http://schemas.openxmlformats.org/officeDocument/2006/relationships" xmlns:m="http://schemas.openxmlformats.org/officeDocument/2006/math" xmlns:v="urn:schemas-microsoft-com:vml" xmlns:wp14="http://schemas.microsoft.com/office/word/2010/wordprocessingDrawing" xmlns:wp="http://schemas.openxmlformats.org/drawingml/2006/wordprocessingDrawing" xmlns:w10="urn:schemas-microsoft-com:office:word" xmlns:w="http://schemas.openxmlformats.org/wordprocessingml/2006/main" xmlns:w14="http://schemas.microsoft.com/office/word/2010/wordml" xmlns:w15="http://schemas.microsoft.com/office/word/2012/wordml" xmlns:w16se="http://schemas.microsoft.com/office/word/2015/wordml/symex" xmlns:wpg="http://schemas.microsoft.com/office/word/2010/wordprocessingGroup" xmlns:wpi="http://schemas.microsoft.com/office/word/2010/wordprocessingInk" xmlns:wne="http://schemas.microsoft.com/office/word/2006/wordml" xmlns:wps="http://schemas.microsoft.com/office/word/2010/wordprocessingShape" mc:Ignorable="w14 w15 w16se wp14">
   <w:footnote w:type="separator" w:id="-1">
     <w:p>
       <w:pPr>
@@ -1323,7 +1344,7 @@
 </file>
 
 <file path=word/header1.xml><?xml version="1.0" encoding="utf-8"?>
-<w:hdr xmlns:wpc="http://schemas.microsoft.com/office/word/2010/wordprocessingCanvas" xmlns:mc="http://schemas.openxmlformats.org/markup-compatibility/2006" xmlns:o="urn:schemas-microsoft-com:office:office" xmlns:r="http://schemas.openxmlformats.org/officeDocument/2006/relationships" xmlns:m="http://schemas.openxmlformats.org/officeDocument/2006/math" xmlns:v="urn:schemas-microsoft-com:vml" xmlns:wp14="http://schemas.microsoft.com/office/word/2010/wordprocessingDrawing" xmlns:wp="http://schemas.openxmlformats.org/drawingml/2006/wordprocessingDrawing" xmlns:w10="urn:schemas-microsoft-com:office:word" xmlns:w="http://schemas.openxmlformats.org/wordprocessingml/2006/main" xmlns:w14="http://schemas.microsoft.com/office/word/2010/wordml" xmlns:w15="http://schemas.microsoft.com/office/word/2012/wordml" xmlns:wpg="http://schemas.microsoft.com/office/word/2010/wordprocessingGroup" xmlns:wpi="http://schemas.microsoft.com/office/word/2010/wordprocessingInk" xmlns:wne="http://schemas.microsoft.com/office/word/2006/wordml" xmlns:wps="http://schemas.microsoft.com/office/word/2010/wordprocessingShape" mc:Ignorable="w14 w15 wp14">
+<w:hdr xmlns:wpc="http://schemas.microsoft.com/office/word/2010/wordprocessingCanvas" xmlns:cx="http://schemas.microsoft.com/office/drawing/2014/chartex" xmlns:cx1="http://schemas.microsoft.com/office/drawing/2015/9/8/chartex" xmlns:cx2="http://schemas.microsoft.com/office/drawing/2015/10/21/chartex" xmlns:cx3="http://schemas.microsoft.com/office/drawing/2016/5/9/chartex" xmlns:cx4="http://schemas.microsoft.com/office/drawing/2016/5/10/chartex" xmlns:cx5="http://schemas.microsoft.com/office/drawing/2016/5/11/chartex" xmlns:cx6="http://schemas.microsoft.com/office/drawing/2016/5/12/chartex" xmlns:cx7="http://schemas.microsoft.com/office/drawing/2016/5/13/chartex" xmlns:cx8="http://schemas.microsoft.com/office/drawing/2016/5/14/chartex" xmlns:mc="http://schemas.openxmlformats.org/markup-compatibility/2006" xmlns:o="urn:schemas-microsoft-com:office:office" xmlns:r="http://schemas.openxmlformats.org/officeDocument/2006/relationships" xmlns:m="http://schemas.openxmlformats.org/officeDocument/2006/math" xmlns:v="urn:schemas-microsoft-com:vml" xmlns:wp14="http://schemas.microsoft.com/office/word/2010/wordprocessingDrawing" xmlns:wp="http://schemas.openxmlformats.org/drawingml/2006/wordprocessingDrawing" xmlns:w10="urn:schemas-microsoft-com:office:word" xmlns:w="http://schemas.openxmlformats.org/wordprocessingml/2006/main" xmlns:w14="http://schemas.microsoft.com/office/word/2010/wordml" xmlns:w15="http://schemas.microsoft.com/office/word/2012/wordml" xmlns:w16se="http://schemas.microsoft.com/office/word/2015/wordml/symex" xmlns:wpg="http://schemas.microsoft.com/office/word/2010/wordprocessingGroup" xmlns:wpi="http://schemas.microsoft.com/office/word/2010/wordprocessingInk" xmlns:wne="http://schemas.microsoft.com/office/word/2006/wordml" xmlns:wps="http://schemas.microsoft.com/office/word/2010/wordprocessingShape" mc:Ignorable="w14 w15 w16se wp14">
   <w:p>
     <w:pPr>
       <w:pStyle w:val="Heading1"/>
@@ -1456,7 +1477,7 @@
 </file>
 
 <file path=word/numbering.xml><?xml version="1.0" encoding="utf-8"?>
-<w:numbering xmlns:wpc="http://schemas.microsoft.com/office/word/2010/wordprocessingCanvas" xmlns:mc="http://schemas.openxmlformats.org/markup-compatibility/2006" xmlns:o="urn:schemas-microsoft-com:office:office" xmlns:r="http://schemas.openxmlformats.org/officeDocument/2006/relationships" xmlns:m="http://schemas.openxmlformats.org/officeDocument/2006/math" xmlns:v="urn:schemas-microsoft-com:vml" xmlns:wp14="http://schemas.microsoft.com/office/word/2010/wordprocessingDrawing" xmlns:wp="http://schemas.openxmlformats.org/drawingml/2006/wordprocessingDrawing" xmlns:w10="urn:schemas-microsoft-com:office:word" xmlns:w="http://schemas.openxmlformats.org/wordprocessingml/2006/main" xmlns:w14="http://schemas.microsoft.com/office/word/2010/wordml" xmlns:w15="http://schemas.microsoft.com/office/word/2012/wordml" xmlns:wpg="http://schemas.microsoft.com/office/word/2010/wordprocessingGroup" xmlns:wpi="http://schemas.microsoft.com/office/word/2010/wordprocessingInk" xmlns:wne="http://schemas.microsoft.com/office/word/2006/wordml" xmlns:wps="http://schemas.microsoft.com/office/word/2010/wordprocessingShape" mc:Ignorable="w14 w15 wp14">
+<w:numbering xmlns:wpc="http://schemas.microsoft.com/office/word/2010/wordprocessingCanvas" xmlns:cx="http://schemas.microsoft.com/office/drawing/2014/chartex" xmlns:cx1="http://schemas.microsoft.com/office/drawing/2015/9/8/chartex" xmlns:cx2="http://schemas.microsoft.com/office/drawing/2015/10/21/chartex" xmlns:cx3="http://schemas.microsoft.com/office/drawing/2016/5/9/chartex" xmlns:cx4="http://schemas.microsoft.com/office/drawing/2016/5/10/chartex" xmlns:cx5="http://schemas.microsoft.com/office/drawing/2016/5/11/chartex" xmlns:cx6="http://schemas.microsoft.com/office/drawing/2016/5/12/chartex" xmlns:cx7="http://schemas.microsoft.com/office/drawing/2016/5/13/chartex" xmlns:cx8="http://schemas.microsoft.com/office/drawing/2016/5/14/chartex" xmlns:mc="http://schemas.openxmlformats.org/markup-compatibility/2006" xmlns:o="urn:schemas-microsoft-com:office:office" xmlns:r="http://schemas.openxmlformats.org/officeDocument/2006/relationships" xmlns:m="http://schemas.openxmlformats.org/officeDocument/2006/math" xmlns:v="urn:schemas-microsoft-com:vml" xmlns:wp14="http://schemas.microsoft.com/office/word/2010/wordprocessingDrawing" xmlns:wp="http://schemas.openxmlformats.org/drawingml/2006/wordprocessingDrawing" xmlns:w10="urn:schemas-microsoft-com:office:word" xmlns:w="http://schemas.openxmlformats.org/wordprocessingml/2006/main" xmlns:w14="http://schemas.microsoft.com/office/word/2010/wordml" xmlns:w15="http://schemas.microsoft.com/office/word/2012/wordml" xmlns:w16se="http://schemas.microsoft.com/office/word/2015/wordml/symex" xmlns:wpg="http://schemas.microsoft.com/office/word/2010/wordprocessingGroup" xmlns:wpi="http://schemas.microsoft.com/office/word/2010/wordprocessingInk" xmlns:wne="http://schemas.microsoft.com/office/word/2006/wordml" xmlns:wps="http://schemas.microsoft.com/office/word/2010/wordprocessingShape" mc:Ignorable="w14 w15 w16se wp14">
   <w:abstractNum w:abstractNumId="0" w15:restartNumberingAfterBreak="0">
     <w:nsid w:val="144C4EE0"/>
     <w:multiLevelType w:val="hybridMultilevel"/>
@@ -1692,7 +1713,7 @@
 </file>
 
 <file path=word/styles.xml><?xml version="1.0" encoding="utf-8"?>
-<w:styles xmlns:mc="http://schemas.openxmlformats.org/markup-compatibility/2006" xmlns:r="http://schemas.openxmlformats.org/officeDocument/2006/relationships" xmlns:w="http://schemas.openxmlformats.org/wordprocessingml/2006/main" xmlns:w14="http://schemas.microsoft.com/office/word/2010/wordml" xmlns:w15="http://schemas.microsoft.com/office/word/2012/wordml" mc:Ignorable="w14 w15">
+<w:styles xmlns:mc="http://schemas.openxmlformats.org/markup-compatibility/2006" xmlns:r="http://schemas.openxmlformats.org/officeDocument/2006/relationships" xmlns:w="http://schemas.openxmlformats.org/wordprocessingml/2006/main" xmlns:w14="http://schemas.microsoft.com/office/word/2010/wordml" xmlns:w15="http://schemas.microsoft.com/office/word/2012/wordml" xmlns:w16se="http://schemas.microsoft.com/office/word/2015/wordml/symex" mc:Ignorable="w14 w15 w16se">
   <w:docDefaults>
     <w:rPrDefault>
       <w:rPr>
@@ -1708,7 +1729,7 @@
       </w:pPr>
     </w:pPrDefault>
   </w:docDefaults>
-  <w:latentStyles w:defLockedState="0" w:defUIPriority="99" w:defSemiHidden="0" w:defUnhideWhenUsed="0" w:defQFormat="0" w:count="371">
+  <w:latentStyles w:defLockedState="0" w:defUIPriority="99" w:defSemiHidden="0" w:defUnhideWhenUsed="0" w:defQFormat="0" w:count="374">
     <w:lsdException w:name="Normal" w:uiPriority="0" w:qFormat="1"/>
     <w:lsdException w:name="heading 1" w:uiPriority="9" w:qFormat="1"/>
     <w:lsdException w:name="heading 2" w:semiHidden="1" w:uiPriority="9" w:unhideWhenUsed="1" w:qFormat="1"/>
@@ -1814,7 +1835,6 @@
     <w:lsdException w:name="HTML Sample" w:semiHidden="1" w:unhideWhenUsed="1"/>
     <w:lsdException w:name="HTML Typewriter" w:semiHidden="1" w:unhideWhenUsed="1"/>
     <w:lsdException w:name="HTML Variable" w:semiHidden="1" w:unhideWhenUsed="1"/>
-    <w:lsdException w:name="Normal Table" w:semiHidden="1" w:unhideWhenUsed="1"/>
     <w:lsdException w:name="annotation subject" w:semiHidden="1" w:unhideWhenUsed="1"/>
     <w:lsdException w:name="No List" w:semiHidden="1" w:unhideWhenUsed="1"/>
     <w:lsdException w:name="Outline List 1" w:semiHidden="1" w:unhideWhenUsed="1"/>
@@ -1859,7 +1879,6 @@
     <w:lsdException w:name="Table Professional" w:semiHidden="1" w:unhideWhenUsed="1"/>
     <w:lsdException w:name="Table Subtle 1" w:semiHidden="1" w:unhideWhenUsed="1"/>
     <w:lsdException w:name="Table Subtle 2" w:semiHidden="1" w:unhideWhenUsed="1"/>
-    <w:lsdException w:name="Table Web 1" w:semiHidden="1" w:unhideWhenUsed="1"/>
     <w:lsdException w:name="Table Web 2" w:semiHidden="1" w:unhideWhenUsed="1"/>
     <w:lsdException w:name="Table Web 3" w:semiHidden="1" w:unhideWhenUsed="1"/>
     <w:lsdException w:name="Balloon Text" w:semiHidden="1" w:unhideWhenUsed="1"/>
@@ -2080,6 +2099,9 @@
     <w:lsdException w:name="List Table 5 Dark Accent 6" w:uiPriority="50"/>
     <w:lsdException w:name="List Table 6 Colorful Accent 6" w:uiPriority="51"/>
     <w:lsdException w:name="List Table 7 Colorful Accent 6" w:uiPriority="52"/>
+    <w:lsdException w:name="Mention" w:semiHidden="1" w:unhideWhenUsed="1"/>
+    <w:lsdException w:name="Smart Hyperlink" w:semiHidden="1" w:unhideWhenUsed="1"/>
+    <w:lsdException w:name="Hashtag" w:semiHidden="1" w:unhideWhenUsed="1"/>
   </w:latentStyles>
   <w:style w:type="paragraph" w:default="1" w:styleId="Normal">
     <w:name w:val="Normal"/>
@@ -2708,7 +2730,7 @@
 </file>
 
 <file path=customXml/itemProps1.xml><?xml version="1.0" encoding="utf-8"?>
-<ds:datastoreItem xmlns:ds="http://schemas.openxmlformats.org/officeDocument/2006/customXml" ds:itemID="{FAE1F07A-B91D-4AEB-BCE5-3C528F9A807D}">
+<ds:datastoreItem xmlns:ds="http://schemas.openxmlformats.org/officeDocument/2006/customXml" ds:itemID="{BD22AE9A-FEAB-47B7-B239-DE43DDC5CFEB}">
   <ds:schemaRefs>
     <ds:schemaRef ds:uri="http://schemas.openxmlformats.org/officeDocument/2006/bibliography"/>
   </ds:schemaRefs>
